--- a/doc/DBJH.docx
+++ b/doc/DBJH.docx
@@ -8,6 +8,7 @@
         <w:snapToGrid/>
         <w:spacing w:line="220" w:lineRule="atLeast"/>
         <w:rPr>
+          <w:rFonts w:hint="eastAsia"/>
           <w:noProof/>
         </w:rPr>
       </w:pPr>
@@ -51,6 +52,285 @@
           </wp:inline>
         </w:drawing>
       </w:r>
+    </w:p>
+    <w:p>
+      <w:pPr>
+        <w:adjustRightInd/>
+        <w:snapToGrid/>
+        <w:spacing w:line="220" w:lineRule="atLeast"/>
+        <w:rPr>
+          <w:rFonts w:hint="eastAsia"/>
+          <w:noProof/>
+        </w:rPr>
+      </w:pPr>
+      <w:r>
+        <w:rPr>
+          <w:rFonts w:hint="eastAsia"/>
+          <w:noProof/>
+        </w:rPr>
+        <w:t xml:space="preserve">                        DB World</w:t>
+      </w:r>
+    </w:p>
+    <w:p>
+      <w:pPr>
+        <w:adjustRightInd/>
+        <w:snapToGrid/>
+        <w:spacing w:line="220" w:lineRule="atLeast"/>
+        <w:rPr>
+          <w:rFonts w:hint="eastAsia"/>
+          <w:noProof/>
+        </w:rPr>
+      </w:pPr>
+      <w:r>
+        <w:rPr>
+          <w:rFonts w:hint="eastAsia"/>
+          <w:noProof/>
+        </w:rPr>
+        <w:t>1:</w:t>
+      </w:r>
+      <w:r>
+        <w:rPr>
+          <w:rFonts w:hint="eastAsia"/>
+          <w:noProof/>
+        </w:rPr>
+        <w:t>游戏名字</w:t>
+      </w:r>
+    </w:p>
+    <w:p>
+      <w:pPr>
+        <w:adjustRightInd/>
+        <w:snapToGrid/>
+        <w:spacing w:line="220" w:lineRule="atLeast"/>
+        <w:ind w:firstLine="270"/>
+        <w:rPr>
+          <w:rFonts w:hint="eastAsia"/>
+          <w:noProof/>
+        </w:rPr>
+      </w:pPr>
+      <w:r>
+        <w:rPr>
+          <w:rFonts w:hint="eastAsia"/>
+          <w:noProof/>
+        </w:rPr>
+        <w:t>。。。。</w:t>
+      </w:r>
+    </w:p>
+    <w:p>
+      <w:pPr>
+        <w:adjustRightInd/>
+        <w:snapToGrid/>
+        <w:spacing w:line="220" w:lineRule="atLeast"/>
+        <w:rPr>
+          <w:rFonts w:hint="eastAsia"/>
+          <w:noProof/>
+        </w:rPr>
+      </w:pPr>
+      <w:r>
+        <w:rPr>
+          <w:rFonts w:hint="eastAsia"/>
+          <w:noProof/>
+        </w:rPr>
+        <w:t>2:</w:t>
+      </w:r>
+      <w:r>
+        <w:rPr>
+          <w:rFonts w:hint="eastAsia"/>
+          <w:noProof/>
+        </w:rPr>
+        <w:t>基本介绍</w:t>
+      </w:r>
+    </w:p>
+    <w:p>
+      <w:pPr>
+        <w:adjustRightInd/>
+        <w:snapToGrid/>
+        <w:spacing w:line="220" w:lineRule="atLeast"/>
+        <w:rPr>
+          <w:rFonts w:hint="eastAsia"/>
+          <w:noProof/>
+        </w:rPr>
+      </w:pPr>
+      <w:r>
+        <w:rPr>
+          <w:rFonts w:hint="eastAsia"/>
+          <w:noProof/>
+        </w:rPr>
+        <w:t xml:space="preserve"> 2.1 </w:t>
+      </w:r>
+      <w:r>
+        <w:rPr>
+          <w:rFonts w:hint="eastAsia"/>
+          <w:noProof/>
+        </w:rPr>
+        <w:t>类型</w:t>
+      </w:r>
+    </w:p>
+    <w:p>
+      <w:pPr>
+        <w:adjustRightInd/>
+        <w:snapToGrid/>
+        <w:spacing w:line="220" w:lineRule="atLeast"/>
+        <w:ind w:firstLine="270"/>
+        <w:rPr>
+          <w:rFonts w:hint="eastAsia"/>
+          <w:noProof/>
+        </w:rPr>
+      </w:pPr>
+      <w:r>
+        <w:rPr>
+          <w:rFonts w:hint="eastAsia"/>
+          <w:noProof/>
+        </w:rPr>
+        <w:t>RPG</w:t>
+      </w:r>
+    </w:p>
+    <w:p>
+      <w:pPr>
+        <w:adjustRightInd/>
+        <w:snapToGrid/>
+        <w:spacing w:line="220" w:lineRule="atLeast"/>
+        <w:ind w:firstLine="270"/>
+        <w:rPr>
+          <w:rFonts w:hint="eastAsia"/>
+          <w:noProof/>
+        </w:rPr>
+      </w:pPr>
+      <w:r>
+        <w:rPr>
+          <w:rFonts w:hint="eastAsia"/>
+          <w:noProof/>
+        </w:rPr>
+        <w:t>游戏画面</w:t>
+      </w:r>
+      <w:r>
+        <w:rPr>
+          <w:rFonts w:hint="eastAsia"/>
+          <w:noProof/>
+        </w:rPr>
+        <w:t>:3D</w:t>
+      </w:r>
+      <w:r>
+        <w:rPr>
+          <w:rFonts w:hint="eastAsia"/>
+          <w:noProof/>
+        </w:rPr>
+        <w:t>卡通</w:t>
+      </w:r>
+    </w:p>
+    <w:p>
+      <w:pPr>
+        <w:adjustRightInd/>
+        <w:snapToGrid/>
+        <w:spacing w:line="220" w:lineRule="atLeast"/>
+        <w:rPr>
+          <w:rFonts w:hint="eastAsia"/>
+          <w:noProof/>
+        </w:rPr>
+      </w:pPr>
+      <w:r>
+        <w:rPr>
+          <w:rFonts w:hint="eastAsia"/>
+          <w:noProof/>
+        </w:rPr>
+        <w:t>2.2</w:t>
+      </w:r>
+      <w:r>
+        <w:rPr>
+          <w:rFonts w:hint="eastAsia"/>
+          <w:noProof/>
+        </w:rPr>
+        <w:t>蹦极</w:t>
+      </w:r>
+    </w:p>
+    <w:p>
+      <w:pPr>
+        <w:adjustRightInd/>
+        <w:snapToGrid/>
+        <w:spacing w:line="220" w:lineRule="atLeast"/>
+        <w:rPr>
+          <w:rFonts w:hint="eastAsia"/>
+          <w:noProof/>
+        </w:rPr>
+      </w:pPr>
+      <w:r>
+        <w:rPr>
+          <w:rFonts w:hint="eastAsia"/>
+          <w:noProof/>
+        </w:rPr>
+        <w:t xml:space="preserve">   </w:t>
+      </w:r>
+      <w:r>
+        <w:rPr>
+          <w:rFonts w:hint="eastAsia"/>
+          <w:noProof/>
+        </w:rPr>
+        <w:t>故事开端</w:t>
+      </w:r>
+    </w:p>
+    <w:p>
+      <w:pPr>
+        <w:adjustRightInd/>
+        <w:snapToGrid/>
+        <w:spacing w:line="220" w:lineRule="atLeast"/>
+        <w:rPr>
+          <w:rFonts w:hint="eastAsia"/>
+          <w:noProof/>
+        </w:rPr>
+      </w:pPr>
+      <w:r>
+        <w:rPr>
+          <w:rFonts w:hint="eastAsia"/>
+          <w:noProof/>
+        </w:rPr>
+        <w:t xml:space="preserve">   </w:t>
+      </w:r>
+      <w:r>
+        <w:rPr>
+          <w:rFonts w:hint="eastAsia"/>
+          <w:noProof/>
+        </w:rPr>
+        <w:t>在一所小雪</w:t>
+      </w:r>
+      <w:r>
+        <w:rPr>
+          <w:rFonts w:hint="eastAsia"/>
+          <w:noProof/>
+        </w:rPr>
+        <w:t xml:space="preserve"> </w:t>
+      </w:r>
+      <w:r>
+        <w:rPr>
+          <w:rFonts w:hint="eastAsia"/>
+          <w:noProof/>
+        </w:rPr>
+        <w:t>经常被欺负</w:t>
+      </w:r>
+      <w:r>
+        <w:rPr>
+          <w:rFonts w:hint="eastAsia"/>
+          <w:noProof/>
+        </w:rPr>
+        <w:t xml:space="preserve"> </w:t>
+      </w:r>
+      <w:r>
+        <w:rPr>
+          <w:rFonts w:hint="eastAsia"/>
+          <w:noProof/>
+        </w:rPr>
+        <w:t>后来奋起反抗的故事</w:t>
+      </w:r>
+      <w:bookmarkStart w:id="0" w:name="_GoBack"/>
+      <w:bookmarkEnd w:id="0"/>
+    </w:p>
+    <w:p>
+      <w:pPr>
+        <w:adjustRightInd/>
+        <w:snapToGrid/>
+        <w:spacing w:line="220" w:lineRule="atLeast"/>
+        <w:rPr>
+          <w:noProof/>
+        </w:rPr>
+      </w:pPr>
       <w:r>
         <w:rPr>
           <w:noProof/>
@@ -144,9 +424,6 @@
         <w:adjustRightInd/>
         <w:snapToGrid/>
         <w:spacing w:line="220" w:lineRule="atLeast"/>
-        <w:rPr>
-          <w:rFonts w:hint="eastAsia"/>
-        </w:rPr>
       </w:pPr>
       <w:r>
         <w:rPr>
@@ -246,8 +523,6 @@
         <w:snapToGrid/>
         <w:spacing w:line="220" w:lineRule="atLeast"/>
       </w:pPr>
-      <w:bookmarkStart w:id="0" w:name="_GoBack"/>
-      <w:bookmarkEnd w:id="0"/>
       <w:r>
         <w:rPr>
           <w:noProof/>
@@ -314,9 +589,6 @@
     <w:p>
       <w:pPr>
         <w:spacing w:line="220" w:lineRule="atLeast"/>
-        <w:rPr>
-          <w:rFonts w:hint="eastAsia"/>
-        </w:rPr>
       </w:pPr>
     </w:p>
     <w:sectPr>
